--- a/Descriere.docx
+++ b/Descriere.docx
@@ -1501,10 +1501,10 @@
               <w:t>si vizualizeaza lista produselor vandute de firma, impreuna cu preturile aferente si cantitatile existente pe stoc</w:t>
             </w:r>
             <w:r>
-              <w:t xml:space="preserve">. Acesta are posibilitatea de a sorta campurile </w:t>
-            </w:r>
-            <w:r>
-              <w:t>afisate crescator/descrescator.</w:t>
+              <w:t>.</w:t>
+            </w:r>
+            <w:r>
+              <w:t xml:space="preserve"> Tabelul cu toate produsele distribuite va fi afisat la deschiderea ferestrei.</w:t>
             </w:r>
           </w:p>
         </w:tc>
@@ -1797,7 +1797,7 @@
                 <w:b/>
                 <w:bCs/>
               </w:rPr>
-              <w:t>Vizualizare si sortare</w:t>
+              <w:t>Vizualizare</w:t>
             </w:r>
           </w:p>
           <w:p>
@@ -1820,28 +1820,6 @@
             </w:pPr>
             <w:r>
               <w:t>Agentul parcurge lista produselor vandute de firma</w:t>
-            </w:r>
-          </w:p>
-          <w:p>
-            <w:pPr>
-              <w:pStyle w:val="ListParagraph"/>
-              <w:widowControl w:val="0"/>
-              <w:numPr>
-                <w:ilvl w:val="0"/>
-                <w:numId w:val="4"/>
-              </w:numPr>
-              <w:pBdr>
-                <w:top w:val="nil"/>
-                <w:left w:val="nil"/>
-                <w:bottom w:val="nil"/>
-                <w:right w:val="nil"/>
-                <w:between w:val="nil"/>
-              </w:pBdr>
-              <w:spacing w:before="0" w:line="240" w:lineRule="auto"/>
-              <w:jc w:val="left"/>
-            </w:pPr>
-            <w:r>
-              <w:t>Agentul poate sorta orice camp ales crescator/descrescator</w:t>
             </w:r>
           </w:p>
         </w:tc>
@@ -1904,6 +1882,9 @@
               <w:spacing w:before="0" w:line="240" w:lineRule="auto"/>
               <w:jc w:val="left"/>
             </w:pPr>
+            <w:r>
+              <w:t xml:space="preserve"> </w:t>
+            </w:r>
           </w:p>
         </w:tc>
       </w:tr>
@@ -2661,7 +2642,7 @@
       </w:tr>
       <w:tr>
         <w:trPr>
-          <w:trHeight w:val="420"/>
+          <w:trHeight w:val="1838"/>
         </w:trPr>
         <w:tc>
           <w:tcPr>
@@ -3038,6 +3019,9 @@
             <w:r>
               <w:t>Agentul de vanzari acceseaza terminalul firmei, vizualizeaza sau cauta produsele distribuite de firma si doreste sa faca o comanda. Pentru asta agentul trebuie sa introduca intr-un cos produsele dorite ca mai apoi sa plaseze comanda. Pentru fiecare produs dorit acesta il selecteaza din lista si apoi apasa pe butonul “Add to cart”. Imediat acesta va fi pus in cosul de produse al agentului.</w:t>
             </w:r>
+            <w:r>
+              <w:t xml:space="preserve"> Cantitatea actualizata se poate vedea in timp real.</w:t>
+            </w:r>
           </w:p>
         </w:tc>
       </w:tr>
@@ -3681,7 +3665,13 @@
               <w:jc w:val="left"/>
             </w:pPr>
             <w:r>
-              <w:t>Agentul apasa pe butonul de “Add to art” fara a selecta vreun produs.</w:t>
+              <w:t xml:space="preserve">Agentul apasa pe butonul de “Add to </w:t>
+            </w:r>
+            <w:r>
+              <w:t>c</w:t>
+            </w:r>
+            <w:r>
+              <w:t>art” fara a selecta vreun produs.</w:t>
             </w:r>
           </w:p>
           <w:p>
@@ -4449,10 +4439,19 @@
               <w:jc w:val="left"/>
             </w:pPr>
             <w:r>
-              <w:t>Se afiseaza lista produselor introduse in cos</w:t>
+              <w:t xml:space="preserve">Se </w:t>
+            </w:r>
+            <w:r>
+              <w:t xml:space="preserve">deschide o noua fereastra unde se </w:t>
+            </w:r>
+            <w:r>
+              <w:t>afiseaza lista produselor introduse in cos</w:t>
             </w:r>
             <w:r>
               <w:t xml:space="preserve"> impreuna cu pretul si cantitatea selectata.</w:t>
+            </w:r>
+            <w:r>
+              <w:t xml:space="preserve"> </w:t>
             </w:r>
           </w:p>
         </w:tc>
@@ -4538,7 +4537,13 @@
               <w:jc w:val="left"/>
             </w:pPr>
             <w:r>
-              <w:t xml:space="preserve">Agentul poate mari sau scadea cantitatea unui produs </w:t>
+              <w:t>Agentul poate mari sau scadea cantitatea unui produs</w:t>
+            </w:r>
+            <w:r>
+              <w:t xml:space="preserve"> prin selectarea acestuia, alegerea cantitatii si apasarea butonului “Update Quantity”.</w:t>
+            </w:r>
+            <w:r>
+              <w:t xml:space="preserve"> </w:t>
             </w:r>
           </w:p>
         </w:tc>
@@ -5517,7 +5522,6 @@
               <w:jc w:val="left"/>
             </w:pPr>
             <w:r>
-              <w:lastRenderedPageBreak/>
               <w:t>ID and name</w:t>
             </w:r>
           </w:p>
@@ -7792,7 +7796,7 @@
               <w:jc w:val="left"/>
             </w:pPr>
             <w:r>
-              <w:t>Agentul a selectat o comanda ce are statustul “accepted” sau “canceled”.</w:t>
+              <w:t>Agentul a selectat o comanda ce are statusul “accepted” sau “canceled”.</w:t>
             </w:r>
           </w:p>
           <w:p>
@@ -8257,10 +8261,7 @@
               <w:jc w:val="left"/>
             </w:pPr>
             <w:r>
-              <w:t xml:space="preserve">Agentul de vanzari este logat in terminal, </w:t>
-            </w:r>
-            <w:r>
-              <w:t>doreste sa plaseze o comanda si in fereastra curenta are posibilitatea sa introduca intr-un camp un procentaj ce reprezinta cat discount sa se aplice pe comanda. (aceasta operatie este optionala)</w:t>
+              <w:t>Agentul de vanzari este logat in terminal, doreste sa plaseze o comanda si in fereastra curenta are posibilitatea sa introduca intr-un camp un procentaj ce reprezinta cat discount sa se aplice pe comanda. (aceasta operatie este optionala)</w:t>
             </w:r>
           </w:p>
         </w:tc>
@@ -8324,10 +8325,7 @@
               <w:jc w:val="left"/>
             </w:pPr>
             <w:r>
-              <w:t xml:space="preserve">Agentul doreste sa </w:t>
-            </w:r>
-            <w:r>
-              <w:t>aplice un discount comenzii</w:t>
+              <w:t>Agentul doreste sa aplice un discount comenzii</w:t>
             </w:r>
           </w:p>
         </w:tc>
@@ -8423,10 +8421,7 @@
               <w:jc w:val="left"/>
             </w:pPr>
             <w:r>
-              <w:t>PRE-2: Agentul este in fereastra de vizualizare co</w:t>
-            </w:r>
-            <w:r>
-              <w:t>s</w:t>
+              <w:t>PRE-2: Agentul este in fereastra de vizualizare cos</w:t>
             </w:r>
           </w:p>
         </w:tc>
@@ -8490,25 +8485,7 @@
               <w:jc w:val="left"/>
             </w:pPr>
             <w:r>
-              <w:t>POST-1: Com</w:t>
-            </w:r>
-            <w:r>
-              <w:t>enzii</w:t>
-            </w:r>
-            <w:r>
-              <w:t xml:space="preserve"> </w:t>
-            </w:r>
-            <w:r>
-              <w:t>ce urmeaza a fi plasata</w:t>
-            </w:r>
-            <w:r>
-              <w:t xml:space="preserve"> de agent </w:t>
-            </w:r>
-            <w:r>
-              <w:t>ii este adaugat un discount</w:t>
-            </w:r>
-            <w:r>
-              <w:t>.</w:t>
+              <w:t>POST-1: Comenzii ce urmeaza a fi plasata de agent ii este adaugat un discount.</w:t>
             </w:r>
           </w:p>
         </w:tc>
